--- a/WorkerServiceSample/chapters/summarizing-build-2019-signalr-service.docx
+++ b/WorkerServiceSample/chapters/summarizing-build-2019-signalr-service.docx
@@ -27,7 +27,7 @@
       </w:r>
     </w:p>
     <w:p>
-      <w:hyperlink xmlns:r="http://schemas.openxmlformats.org/officeDocument/2006/relationships" w:history="true" r:id="Rbec2c1e701bb4ebc">
+      <w:hyperlink xmlns:r="http://schemas.openxmlformats.org/officeDocument/2006/relationships" w:history="true" r:id="R859b4fa2040e4f8f">
         <w:r>
           <w:rPr>
             <w:rStyle w:val="Hyperlink"/>
@@ -54,7 +54,7 @@
       <w:r>
         <w:t xml:space="preserve">of a </w:t>
       </w:r>
-      <w:hyperlink xmlns:r="http://schemas.openxmlformats.org/officeDocument/2006/relationships" w:history="true" r:id="Rbca5fc1c59dc41f7">
+      <w:hyperlink xmlns:r="http://schemas.openxmlformats.org/officeDocument/2006/relationships" w:history="true" r:id="R34abe73ee2574229">
         <w:r>
           <w:rPr>
             <w:rStyle w:val="Hyperlink"/>
@@ -99,7 +99,7 @@
                     <pic:cNvPicPr/>
                   </pic:nvPicPr>
                   <pic:blipFill>
-                    <a:blip xmlns:r="http://schemas.openxmlformats.org/officeDocument/2006/relationships" r:embed="Red7be4f7efea4708" cstate="print">
+                    <a:blip xmlns:r="http://schemas.openxmlformats.org/officeDocument/2006/relationships" r:embed="R817091f8f4f24388" cstate="print">
                       <a:extLst>
                         <a:ext uri="{28A0092B-C50C-407E-A947-70E740481C1C}"/>
                       </a:extLst>
@@ -306,7 +306,7 @@
       <w:r>
         <w:t xml:space="preserve">The GIF below was generated from the </w:t>
       </w:r>
-      <w:hyperlink xmlns:r="http://schemas.openxmlformats.org/officeDocument/2006/relationships" w:history="true" r:id="Rb6575f6b5acc485d">
+      <w:hyperlink xmlns:r="http://schemas.openxmlformats.org/officeDocument/2006/relationships" w:history="true" r:id="Rf8902af4dd494d6b">
         <w:r>
           <w:rPr>
             <w:rStyle w:val="Hyperlink"/>
@@ -324,7 +324,7 @@
       </w:r>
     </w:p>
     <w:p>
-      <w:hyperlink xmlns:r="http://schemas.openxmlformats.org/officeDocument/2006/relationships" w:history="true" r:id="R3cafb118fe844aa7">
+      <w:hyperlink xmlns:r="http://schemas.openxmlformats.org/officeDocument/2006/relationships" w:history="true" r:id="R43f447ecadd84a0f">
         <w:r>
           <w:drawing>
             <wp:inline xmlns:wp="http://schemas.openxmlformats.org/drawingml/2006/wordprocessingDrawing" distT="0" distB="0" distL="0" distR="0">
@@ -342,7 +342,7 @@
                       <pic:cNvPicPr/>
                     </pic:nvPicPr>
                     <pic:blipFill>
-                      <a:blip r:embed="R0774e19dfed64220" cstate="print">
+                      <a:blip r:embed="Rc3eb8bc11c9d4841" cstate="print">
                         <a:extLst>
                           <a:ext uri="{28A0092B-C50C-407E-A947-70E740481C1C}"/>
                         </a:extLst>
@@ -418,7 +418,7 @@
       <w:r>
         <w:t xml:space="preserve">Build 2019 for .NET Devs: </w:t>
       </w:r>
-      <w:hyperlink xmlns:r="http://schemas.openxmlformats.org/officeDocument/2006/relationships" w:history="true" r:id="R08ebba2293994ccf">
+      <w:hyperlink xmlns:r="http://schemas.openxmlformats.org/officeDocument/2006/relationships" w:history="true" r:id="Rc4f2bdd4d1b044c6">
         <w:r>
           <w:rPr>
             <w:rStyle w:val="Hyperlink"/>
@@ -663,7 +663,7 @@
       <w:r>
         <w:t xml:space="preserve">Minor releases (e.g. 5.1, etc) will be considered only if necessary. According to the </w:t>
       </w:r>
-      <w:hyperlink xmlns:r="http://schemas.openxmlformats.org/officeDocument/2006/relationships" w:history="true" r:id="R9d4bb81bea0440be">
+      <w:hyperlink xmlns:r="http://schemas.openxmlformats.org/officeDocument/2006/relationships" w:history="true" r:id="Rf6b0a160fbc34f96">
         <w:r>
           <w:rPr>
             <w:rStyle w:val="Hyperlink"/>
@@ -691,7 +691,7 @@
       <w:r>
         <w:t xml:space="preserve">: The upcoming .NET 5.0 should not be confused with the so-called “</w:t>
       </w:r>
-      <w:hyperlink xmlns:r="http://schemas.openxmlformats.org/officeDocument/2006/relationships" w:history="true" r:id="R4792e9ed25b2447a">
+      <w:hyperlink xmlns:r="http://schemas.openxmlformats.org/officeDocument/2006/relationships" w:history="true" r:id="R11b3be83cbfa4825">
         <w:r>
           <w:rPr>
             <w:rStyle w:val="Hyperlink"/>
@@ -748,7 +748,7 @@
       <w:r>
         <w:t xml:space="preserve">.NET Core 3.0, VS2019 and C# 8.0 for ASP .NET Core developers: </w:t>
       </w:r>
-      <w:hyperlink xmlns:r="http://schemas.openxmlformats.org/officeDocument/2006/relationships" w:history="true" r:id="R7d52617e49214fcc">
+      <w:hyperlink xmlns:r="http://schemas.openxmlformats.org/officeDocument/2006/relationships" w:history="true" r:id="Re648bf2b4c9343e2">
         <w:r>
           <w:rPr>
             <w:rStyle w:val="Hyperlink"/>
@@ -807,7 +807,7 @@
       <w:r>
         <w:t xml:space="preserve">: Blazor is no longer experimental and its latest preview allows developers to use C# for full-stack web development. More info at: </w:t>
       </w:r>
-      <w:hyperlink xmlns:r="http://schemas.openxmlformats.org/officeDocument/2006/relationships" w:history="true" r:id="Reb8f30316a23414c">
+      <w:hyperlink xmlns:r="http://schemas.openxmlformats.org/officeDocument/2006/relationships" w:history="true" r:id="R17a3285fa3bc464d">
         <w:r>
           <w:rPr>
             <w:rStyle w:val="Hyperlink"/>
@@ -833,7 +833,7 @@
       <w:r>
         <w:t xml:space="preserve">: Not just buzzwords, Artificial Intelligence and Machine Learning are everywhere. ML.NET 1.0 is now available for C# developers to join this exciting new area of software development. More info at: </w:t>
       </w:r>
-      <w:hyperlink xmlns:r="http://schemas.openxmlformats.org/officeDocument/2006/relationships" w:history="true" r:id="R65b71913f630426b">
+      <w:hyperlink xmlns:r="http://schemas.openxmlformats.org/officeDocument/2006/relationships" w:history="true" r:id="Rae0152c6909048e2">
         <w:r>
           <w:rPr>
             <w:rStyle w:val="Hyperlink"/>
@@ -859,7 +859,7 @@
       <w:r>
         <w:t xml:space="preserve">: .NET for Apache Spark is now in Preview, available on Azure Databricks and Azure HDInsight. More info at: </w:t>
       </w:r>
-      <w:hyperlink xmlns:r="http://schemas.openxmlformats.org/officeDocument/2006/relationships" w:history="true" r:id="R1d14c74f5ab749b4">
+      <w:hyperlink xmlns:r="http://schemas.openxmlformats.org/officeDocument/2006/relationships" w:history="true" r:id="Ra9ac928545c443aa">
         <w:r>
           <w:rPr>
             <w:rStyle w:val="Hyperlink"/>
@@ -894,7 +894,7 @@
       <w:r>
         <w:t xml:space="preserve">Blazor Full-Stack Web Dev in ASP .NET Core: </w:t>
       </w:r>
-      <w:hyperlink xmlns:r="http://schemas.openxmlformats.org/officeDocument/2006/relationships" w:history="true" r:id="R38866ab6e7c346c5">
+      <w:hyperlink xmlns:r="http://schemas.openxmlformats.org/officeDocument/2006/relationships" w:history="true" r:id="Racf01d992dda4eb0">
         <w:r>
           <w:rPr>
             <w:rStyle w:val="Hyperlink"/>
@@ -935,7 +935,7 @@
       <w:r>
         <w:t xml:space="preserve"> @ Build 2019: </w:t>
       </w:r>
-      <w:hyperlink xmlns:r="http://schemas.openxmlformats.org/officeDocument/2006/relationships" w:history="true" r:id="Rd582dc42d8274953">
+      <w:hyperlink xmlns:r="http://schemas.openxmlformats.org/officeDocument/2006/relationships" w:history="true" r:id="Rc26ca0d8bf9946a5">
         <w:r>
           <w:rPr>
             <w:rStyle w:val="Hyperlink"/>
@@ -980,7 +980,7 @@
       <w:r>
         <w:t xml:space="preserve">What about ASP .NET Core 3.0 in Preview 5? In the </w:t>
       </w:r>
-      <w:hyperlink xmlns:r="http://schemas.openxmlformats.org/officeDocument/2006/relationships" w:history="true" r:id="Rf993c8a91f3e4676">
+      <w:hyperlink xmlns:r="http://schemas.openxmlformats.org/officeDocument/2006/relationships" w:history="true" r:id="R3ed0334c95a04eee">
         <w:r>
           <w:rPr>
             <w:rStyle w:val="Hyperlink"/>
@@ -1032,7 +1032,7 @@
       <w:r>
         <w:t xml:space="preserve">: now includes support for reading/writing JSON using </w:t>
       </w:r>
-      <w:hyperlink xmlns:r="http://schemas.openxmlformats.org/officeDocument/2006/relationships" w:history="true" r:id="R4d52c904c0d14c8d">
+      <w:hyperlink xmlns:r="http://schemas.openxmlformats.org/officeDocument/2006/relationships" w:history="true" r:id="R51170ec718ac4bb2">
         <w:r>
           <w:rPr>
             <w:rStyle w:val="Hyperlink"/>
@@ -1043,7 +1043,7 @@
       <w:r>
         <w:t xml:space="preserve">. This is part of the </w:t>
       </w:r>
-      <w:hyperlink xmlns:r="http://schemas.openxmlformats.org/officeDocument/2006/relationships" w:history="true" r:id="Rce7e3d5c977a4816">
+      <w:hyperlink xmlns:r="http://schemas.openxmlformats.org/officeDocument/2006/relationships" w:history="true" r:id="R0cd8c08c37c94f58">
         <w:r>
           <w:rPr>
             <w:rStyle w:val="Hyperlink"/>
@@ -1072,7 +1072,7 @@
       <w:r>
         <w:t xml:space="preserve">: Starting with this release, SignalR clients and servers will now use the aforementioned System.Text.Json as the default Hub protocol. You can read more about this in the </w:t>
       </w:r>
-      <w:hyperlink xmlns:r="http://schemas.openxmlformats.org/officeDocument/2006/relationships" w:history="true" r:id="R1c3ff00514004b76">
+      <w:hyperlink xmlns:r="http://schemas.openxmlformats.org/officeDocument/2006/relationships" w:history="true" r:id="R360205a57c58413e">
         <w:r>
           <w:rPr>
             <w:rStyle w:val="Hyperlink"/>
@@ -1101,7 +1101,7 @@
       <w:r>
         <w:t xml:space="preserve">: In case you need to switch back to NewtonSoft.Json (previously the default option for the SignalR Hub), the instructions are provided in the aforementioned Migration guide and the announcement. Note that NewtonSoft.Json needs to be installed as a </w:t>
       </w:r>
-      <w:hyperlink xmlns:r="http://schemas.openxmlformats.org/officeDocument/2006/relationships" w:history="true" r:id="R76e811d68dde44c2">
+      <w:hyperlink xmlns:r="http://schemas.openxmlformats.org/officeDocument/2006/relationships" w:history="true" r:id="Rbf6c515377214ca1">
         <w:r>
           <w:rPr>
             <w:rStyle w:val="Hyperlink"/>
@@ -1149,7 +1149,7 @@
       <w:r>
         <w:t xml:space="preserve">[Dec 2018] Exploring .NET Core 3.0 and the Future of C#: </w:t>
       </w:r>
-      <w:hyperlink xmlns:r="http://schemas.openxmlformats.org/officeDocument/2006/relationships" w:history="true" r:id="R5ec9e1a04b764e6d">
+      <w:hyperlink xmlns:r="http://schemas.openxmlformats.org/officeDocument/2006/relationships" w:history="true" r:id="R49d6e772470b4f85">
         <w:r>
           <w:rPr>
             <w:rStyle w:val="Hyperlink"/>
@@ -1169,7 +1169,7 @@
       <w:r>
         <w:t xml:space="preserve">[April 2019] .NET Core 3.0, VS2019 and C# 8.0 for ASP .NET Core developers: </w:t>
       </w:r>
-      <w:hyperlink xmlns:r="http://schemas.openxmlformats.org/officeDocument/2006/relationships" w:history="true" r:id="R63d7da92cd5f4b66">
+      <w:hyperlink xmlns:r="http://schemas.openxmlformats.org/officeDocument/2006/relationships" w:history="true" r:id="Rcdde501b3da74006">
         <w:r>
           <w:rPr>
             <w:rStyle w:val="Hyperlink"/>
@@ -1214,7 +1214,7 @@
       <w:r>
         <w:t xml:space="preserve">[Jan 29, 2019] Preview 2: </w:t>
       </w:r>
-      <w:hyperlink xmlns:r="http://schemas.openxmlformats.org/officeDocument/2006/relationships" w:history="true" r:id="Rba959548562d4242">
+      <w:hyperlink xmlns:r="http://schemas.openxmlformats.org/officeDocument/2006/relationships" w:history="true" r:id="Re56d1332cca04cdc">
         <w:r>
           <w:rPr>
             <w:rStyle w:val="Hyperlink"/>
@@ -1234,7 +1234,7 @@
       <w:r>
         <w:t xml:space="preserve">[March 6, 2019] Preview 3: </w:t>
       </w:r>
-      <w:hyperlink xmlns:r="http://schemas.openxmlformats.org/officeDocument/2006/relationships" w:history="true" r:id="Rfc74a2eca0f2421a">
+      <w:hyperlink xmlns:r="http://schemas.openxmlformats.org/officeDocument/2006/relationships" w:history="true" r:id="R6bc42753c2f54302">
         <w:r>
           <w:rPr>
             <w:rStyle w:val="Hyperlink"/>
@@ -1254,7 +1254,7 @@
       <w:r>
         <w:t xml:space="preserve">[April 18, 2019] Preview 4: </w:t>
       </w:r>
-      <w:hyperlink xmlns:r="http://schemas.openxmlformats.org/officeDocument/2006/relationships" w:history="true" r:id="Re87c484d7f4e481d">
+      <w:hyperlink xmlns:r="http://schemas.openxmlformats.org/officeDocument/2006/relationships" w:history="true" r:id="Rc2078381ac04435c">
         <w:r>
           <w:rPr>
             <w:rStyle w:val="Hyperlink"/>
@@ -1274,7 +1274,7 @@
       <w:r>
         <w:t xml:space="preserve">[May 6, 2019] Preview 5: </w:t>
       </w:r>
-      <w:hyperlink xmlns:r="http://schemas.openxmlformats.org/officeDocument/2006/relationships" w:history="true" r:id="R577958d5bf60447b">
+      <w:hyperlink xmlns:r="http://schemas.openxmlformats.org/officeDocument/2006/relationships" w:history="true" r:id="Rc78536f09bbf451b">
         <w:r>
           <w:rPr>
             <w:rStyle w:val="Hyperlink"/>
@@ -1317,7 +1317,7 @@
       <w:r>
         <w:t xml:space="preserve"> went </w:t>
       </w:r>
-      <w:hyperlink xmlns:r="http://schemas.openxmlformats.org/officeDocument/2006/relationships" w:history="true" r:id="Rac76316aff0d43a4">
+      <w:hyperlink xmlns:r="http://schemas.openxmlformats.org/officeDocument/2006/relationships" w:history="true" r:id="R8669d25459db40fb">
         <w:r>
           <w:rPr>
             <w:rStyle w:val="Hyperlink"/>
@@ -1383,7 +1383,7 @@
       </w:r>
     </w:p>
     <w:p>
-      <w:hyperlink xmlns:r="http://schemas.openxmlformats.org/officeDocument/2006/relationships" w:history="true" r:id="R29becb63991846e7">
+      <w:hyperlink xmlns:r="http://schemas.openxmlformats.org/officeDocument/2006/relationships" w:history="true" r:id="R17150dc5571a46ce">
         <w:r>
           <w:drawing>
             <wp:inline xmlns:wp="http://schemas.openxmlformats.org/drawingml/2006/wordprocessingDrawing" distT="0" distB="0" distL="0" distR="0">
@@ -1401,7 +1401,7 @@
                       <pic:cNvPicPr/>
                     </pic:nvPicPr>
                     <pic:blipFill>
-                      <a:blip r:embed="R0de7e286b2404e88" cstate="print">
+                      <a:blip r:embed="R404b51bcd82e4b85" cstate="print">
                         <a:extLst>
                           <a:ext uri="{28A0092B-C50C-407E-A947-70E740481C1C}"/>
                         </a:extLst>
@@ -1443,7 +1443,7 @@
       </w:r>
     </w:p>
     <w:p>
-      <w:hyperlink xmlns:r="http://schemas.openxmlformats.org/officeDocument/2006/relationships" w:history="true" r:id="R8732cac3cc534a83">
+      <w:hyperlink xmlns:r="http://schemas.openxmlformats.org/officeDocument/2006/relationships" w:history="true" r:id="R8bad5e5a66bd4ae6">
         <w:r>
           <w:drawing>
             <wp:inline xmlns:wp="http://schemas.openxmlformats.org/drawingml/2006/wordprocessingDrawing" distT="0" distB="0" distL="0" distR="0">
@@ -1461,7 +1461,7 @@
                       <pic:cNvPicPr/>
                     </pic:nvPicPr>
                     <pic:blipFill>
-                      <a:blip r:embed="Raf13ec32cb7f466d" cstate="print">
+                      <a:blip r:embed="Rdf9226b2d85042a1" cstate="print">
                         <a:extLst>
                           <a:ext uri="{28A0092B-C50C-407E-A947-70E740481C1C}"/>
                         </a:extLst>
@@ -1599,7 +1599,7 @@
       <w:r>
         <w:t xml:space="preserve">: In addition to the EF Core running on .NET Core, EF 6.x was known to run on the Windows-only .NET Framework 4.x but not on .NET Core. Going forward, </w:t>
       </w:r>
-      <w:hyperlink xmlns:r="http://schemas.openxmlformats.org/officeDocument/2006/relationships" w:history="true" r:id="Rae11f201e35f4752">
+      <w:hyperlink xmlns:r="http://schemas.openxmlformats.org/officeDocument/2006/relationships" w:history="true" r:id="Rf590b2f8832c45f1">
         <w:r>
           <w:rPr>
             <w:rStyle w:val="Hyperlink"/>
@@ -1628,7 +1628,7 @@
       <w:r>
         <w:t xml:space="preserve">: Instead of replacing the existing System.Data.SqlClient package directly, the new </w:t>
       </w:r>
-      <w:hyperlink xmlns:r="http://schemas.openxmlformats.org/officeDocument/2006/relationships" w:history="true" r:id="Rf1e791c523d44c80">
+      <w:hyperlink xmlns:r="http://schemas.openxmlformats.org/officeDocument/2006/relationships" w:history="true" r:id="R8339da27ffed4830">
         <w:r>
           <w:rPr>
             <w:rStyle w:val="Hyperlink"/>
@@ -1657,7 +1657,7 @@
       <w:r>
         <w:t xml:space="preserve">: Making use of </w:t>
       </w:r>
-      <w:hyperlink xmlns:r="http://schemas.openxmlformats.org/officeDocument/2006/relationships" w:history="true" r:id="R3d3f22dde46f4e26">
+      <w:hyperlink xmlns:r="http://schemas.openxmlformats.org/officeDocument/2006/relationships" w:history="true" r:id="Raf523e29ab7d4fd1">
         <w:r>
           <w:rPr>
             <w:rStyle w:val="Hyperlink"/>
@@ -1678,7 +1678,7 @@
       <w:r>
         <w:t xml:space="preserve">From the </w:t>
       </w:r>
-      <w:hyperlink xmlns:r="http://schemas.openxmlformats.org/officeDocument/2006/relationships" w:history="true" r:id="R6dbdb18bab4742aa">
+      <w:hyperlink xmlns:r="http://schemas.openxmlformats.org/officeDocument/2006/relationships" w:history="true" r:id="R875a8e2ad7bf48c1">
         <w:r>
           <w:rPr>
             <w:rStyle w:val="Hyperlink"/>
@@ -1854,7 +1854,7 @@
       <w:r>
         <w:t xml:space="preserve">Available in the </w:t>
       </w:r>
-      <w:hyperlink xmlns:r="http://schemas.openxmlformats.org/officeDocument/2006/relationships" w:history="true" r:id="Rc0be772593034808">
+      <w:hyperlink xmlns:r="http://schemas.openxmlformats.org/officeDocument/2006/relationships" w:history="true" r:id="R69e4077bb71c4d92">
         <w:r>
           <w:rPr>
             <w:rStyle w:val="Hyperlink"/>
@@ -1893,7 +1893,7 @@
       <w:r>
         <w:t xml:space="preserve">Direct link: </w:t>
       </w:r>
-      <w:hyperlink xmlns:r="http://schemas.openxmlformats.org/officeDocument/2006/relationships" w:history="true" r:id="R3ba9df6b683e4a07">
+      <w:hyperlink xmlns:r="http://schemas.openxmlformats.org/officeDocument/2006/relationships" w:history="true" r:id="R9cbdcb8934b446b6">
         <w:r>
           <w:rPr>
             <w:rStyle w:val="Hyperlink"/>
@@ -1908,7 +1908,7 @@
       </w:r>
     </w:p>
     <w:p>
-      <w:hyperlink xmlns:r="http://schemas.openxmlformats.org/officeDocument/2006/relationships" w:history="true" r:id="R809925120def43a5">
+      <w:hyperlink xmlns:r="http://schemas.openxmlformats.org/officeDocument/2006/relationships" w:history="true" r:id="R0ccc3cf9a54b4ded">
         <w:r>
           <w:drawing>
             <wp:inline xmlns:wp="http://schemas.openxmlformats.org/drawingml/2006/wordprocessingDrawing" distT="0" distB="0" distL="0" distR="0">
@@ -1926,7 +1926,7 @@
                       <pic:cNvPicPr/>
                     </pic:nvPicPr>
                     <pic:blipFill>
-                      <a:blip r:embed="R5c145a7b885e473e" cstate="print">
+                      <a:blip r:embed="Rc9a772067b654b08" cstate="print">
                         <a:extLst>
                           <a:ext uri="{28A0092B-C50C-407E-A947-70E740481C1C}"/>
                         </a:extLst>
@@ -1974,7 +1974,7 @@
       <w:r>
         <w:t xml:space="preserve"> can use this: Web developers who want to build real-time features can get started with a variety of </w:t>
       </w:r>
-      <w:hyperlink xmlns:r="http://schemas.openxmlformats.org/officeDocument/2006/relationships" w:history="true" r:id="Redddbc99ceec42fc">
+      <w:hyperlink xmlns:r="http://schemas.openxmlformats.org/officeDocument/2006/relationships" w:history="true" r:id="R90bde9981c3e4e95">
         <w:r>
           <w:rPr>
             <w:rStyle w:val="Hyperlink"/>
@@ -2323,7 +2323,7 @@
       <w:r>
         <w:t xml:space="preserve">Quickstart to learn how to use Azure SignalR Service: </w:t>
       </w:r>
-      <w:hyperlink xmlns:r="http://schemas.openxmlformats.org/officeDocument/2006/relationships" w:history="true" r:id="Rd5f38614bfd2497c">
+      <w:hyperlink xmlns:r="http://schemas.openxmlformats.org/officeDocument/2006/relationships" w:history="true" r:id="R21e2a480d313451c">
         <w:r>
           <w:rPr>
             <w:rStyle w:val="Hyperlink"/>
@@ -2377,7 +2377,7 @@
       <w:r>
         <w:t xml:space="preserve">Build 2019: </w:t>
       </w:r>
-      <w:hyperlink xmlns:r="http://schemas.openxmlformats.org/officeDocument/2006/relationships" w:history="true" r:id="Rb149ec30c6194db1">
+      <w:hyperlink xmlns:r="http://schemas.openxmlformats.org/officeDocument/2006/relationships" w:history="true" r:id="Rf3ce406d158f496d">
         <w:r>
           <w:rPr>
             <w:rStyle w:val="Hyperlink"/>
@@ -2397,7 +2397,7 @@
       <w:r>
         <w:t xml:space="preserve">YouTube Playlist: </w:t>
       </w:r>
-      <w:hyperlink xmlns:r="http://schemas.openxmlformats.org/officeDocument/2006/relationships" w:history="true" r:id="R7d473516065a4859">
+      <w:hyperlink xmlns:r="http://schemas.openxmlformats.org/officeDocument/2006/relationships" w:history="true" r:id="R4ca2af57e44040f8">
         <w:r>
           <w:rPr>
             <w:rStyle w:val="Hyperlink"/>
@@ -2417,7 +2417,7 @@
       <w:r>
         <w:t xml:space="preserve">Announcing .NET Core 3.0 Preview 5: </w:t>
       </w:r>
-      <w:hyperlink xmlns:r="http://schemas.openxmlformats.org/officeDocument/2006/relationships" w:history="true" r:id="R6d3c28e2ef5f4554">
+      <w:hyperlink xmlns:r="http://schemas.openxmlformats.org/officeDocument/2006/relationships" w:history="true" r:id="Rf29012fc21924295">
         <w:r>
           <w:rPr>
             <w:rStyle w:val="Hyperlink"/>
@@ -2437,7 +2437,7 @@
       <w:r>
         <w:t xml:space="preserve">.NET Core is the Future of .NET: </w:t>
       </w:r>
-      <w:hyperlink xmlns:r="http://schemas.openxmlformats.org/officeDocument/2006/relationships" w:history="true" r:id="Re1a80cb06b874fdc">
+      <w:hyperlink xmlns:r="http://schemas.openxmlformats.org/officeDocument/2006/relationships" w:history="true" r:id="Re4ed32bd78f24389">
         <w:r>
           <w:rPr>
             <w:rStyle w:val="Hyperlink"/>
@@ -2457,7 +2457,7 @@
       <w:r>
         <w:t xml:space="preserve">Introducing .NET 5: </w:t>
       </w:r>
-      <w:hyperlink xmlns:r="http://schemas.openxmlformats.org/officeDocument/2006/relationships" w:history="true" r:id="R0c5a8315ad744d1e">
+      <w:hyperlink xmlns:r="http://schemas.openxmlformats.org/officeDocument/2006/relationships" w:history="true" r:id="Re7fc6cd79a054b30">
         <w:r>
           <w:rPr>
             <w:rStyle w:val="Hyperlink"/>
@@ -2477,7 +2477,7 @@
       <w:r>
         <w:t xml:space="preserve">ASP.NET Core updates in .NET Core 3.0 Preview 5: </w:t>
       </w:r>
-      <w:hyperlink xmlns:r="http://schemas.openxmlformats.org/officeDocument/2006/relationships" w:history="true" r:id="Ra11297eb175f4455">
+      <w:hyperlink xmlns:r="http://schemas.openxmlformats.org/officeDocument/2006/relationships" w:history="true" r:id="Rcb93d5cd9a4b4369">
         <w:r>
           <w:rPr>
             <w:rStyle w:val="Hyperlink"/>
@@ -2497,7 +2497,7 @@
       <w:r>
         <w:t xml:space="preserve">Announcing Entity Framework 6.3 Preview with .NET Core Support: </w:t>
       </w:r>
-      <w:hyperlink xmlns:r="http://schemas.openxmlformats.org/officeDocument/2006/relationships" w:history="true" r:id="R72e01e4c5f4a491b">
+      <w:hyperlink xmlns:r="http://schemas.openxmlformats.org/officeDocument/2006/relationships" w:history="true" r:id="R405626a2b7464a22">
         <w:r>
           <w:rPr>
             <w:rStyle w:val="Hyperlink"/>
@@ -2517,7 +2517,7 @@
       <w:r>
         <w:t xml:space="preserve">Introducing diagnostics improvements in .NET Core 3.0: </w:t>
       </w:r>
-      <w:hyperlink xmlns:r="http://schemas.openxmlformats.org/officeDocument/2006/relationships" w:history="true" r:id="R7fbf351aaaf543e7">
+      <w:hyperlink xmlns:r="http://schemas.openxmlformats.org/officeDocument/2006/relationships" w:history="true" r:id="R757c2a4cc3b54b7c">
         <w:r>
           <w:rPr>
             <w:rStyle w:val="Hyperlink"/>
@@ -2537,7 +2537,7 @@
       <w:r>
         <w:t xml:space="preserve">dotnet/diagnostics: </w:t>
       </w:r>
-      <w:hyperlink xmlns:r="http://schemas.openxmlformats.org/officeDocument/2006/relationships" w:history="true" r:id="Rd55d7a3fbfa947d7">
+      <w:hyperlink xmlns:r="http://schemas.openxmlformats.org/officeDocument/2006/relationships" w:history="true" r:id="R0496d99bf7e94ec6">
         <w:r>
           <w:rPr>
             <w:rStyle w:val="Hyperlink"/>
@@ -2557,7 +2557,7 @@
       <w:r>
         <w:t xml:space="preserve">Introducing the new Microsoft.Data.SqlClient: </w:t>
       </w:r>
-      <w:hyperlink xmlns:r="http://schemas.openxmlformats.org/officeDocument/2006/relationships" w:history="true" r:id="R910b21898dce4799">
+      <w:hyperlink xmlns:r="http://schemas.openxmlformats.org/officeDocument/2006/relationships" w:history="true" r:id="R4665c492f1a94837">
         <w:r>
           <w:rPr>
             <w:rStyle w:val="Hyperlink"/>
@@ -2601,7 +2601,7 @@
       <w:r>
         <w:t xml:space="preserve">Azure SignalR Service now supports ASP.NET!: </w:t>
       </w:r>
-      <w:hyperlink xmlns:r="http://schemas.openxmlformats.org/officeDocument/2006/relationships" w:history="true" r:id="Re997c990a56044b1">
+      <w:hyperlink xmlns:r="http://schemas.openxmlformats.org/officeDocument/2006/relationships" w:history="true" r:id="R344e44857eab4337">
         <w:r>
           <w:rPr>
             <w:rStyle w:val="Hyperlink"/>
@@ -2621,7 +2621,7 @@
       <w:r>
         <w:t xml:space="preserve">Quickstart to learn how to use Azure SignalR Service: </w:t>
       </w:r>
-      <w:hyperlink xmlns:r="http://schemas.openxmlformats.org/officeDocument/2006/relationships" w:history="true" r:id="R4e5e79b75a314310">
+      <w:hyperlink xmlns:r="http://schemas.openxmlformats.org/officeDocument/2006/relationships" w:history="true" r:id="Rdeab3b81464a4d31">
         <w:r>
           <w:rPr>
             <w:rStyle w:val="Hyperlink"/>
@@ -2641,7 +2641,7 @@
       <w:r>
         <w:t xml:space="preserve">Tutorial: Azure SignalR Service authentication with Azure Functions: </w:t>
       </w:r>
-      <w:hyperlink xmlns:r="http://schemas.openxmlformats.org/officeDocument/2006/relationships" w:history="true" r:id="Rb8eba9e03f404c25">
+      <w:hyperlink xmlns:r="http://schemas.openxmlformats.org/officeDocument/2006/relationships" w:history="true" r:id="R9eebf02afe874676">
         <w:r>
           <w:rPr>
             <w:rStyle w:val="Hyperlink"/>
@@ -2661,7 +2661,7 @@
       <w:r>
         <w:t xml:space="preserve">Guide for authenticating Azure SignalR Service clients: </w:t>
       </w:r>
-      <w:hyperlink xmlns:r="http://schemas.openxmlformats.org/officeDocument/2006/relationships" w:history="true" r:id="R61316956134c47ce">
+      <w:hyperlink xmlns:r="http://schemas.openxmlformats.org/officeDocument/2006/relationships" w:history="true" r:id="Ra55e721528e14db2">
         <w:r>
           <w:rPr>
             <w:rStyle w:val="Hyperlink"/>
@@ -2681,7 +2681,7 @@
       <w:r>
         <w:t xml:space="preserve">Azure SignalR Service serverless quickstart: </w:t>
       </w:r>
-      <w:hyperlink xmlns:r="http://schemas.openxmlformats.org/officeDocument/2006/relationships" w:history="true" r:id="R887a77da2a2f484e">
+      <w:hyperlink xmlns:r="http://schemas.openxmlformats.org/officeDocument/2006/relationships" w:history="true" r:id="R70e6b1edd35f48f5">
         <w:r>
           <w:rPr>
             <w:rStyle w:val="Hyperlink"/>
@@ -2704,333 +2704,11 @@
       <w:r>
         <w:t xml:space="preserve"> </w:t>
       </w:r>
-    </w:p>
-    <w:p>
-      <w:r>
-        <w:t xml:space="preserve">			This entry was posted in </w:t>
-      </w:r>
-      <w:hyperlink xmlns:r="http://schemas.openxmlformats.org/officeDocument/2006/relationships" w:history="true" r:id="R4d1d476c873e43dd">
-        <w:r>
-          <w:rPr>
-            <w:rStyle w:val="Hyperlink"/>
-          </w:rPr>
-          <w:t xml:space="preserve">ASP.NET</w:t>
-        </w:r>
-      </w:hyperlink>
-      <w:r>
-        <w:t xml:space="preserve">, </w:t>
-      </w:r>
-      <w:hyperlink xmlns:r="http://schemas.openxmlformats.org/officeDocument/2006/relationships" w:history="true" r:id="Rd52b7a3daa2f4279">
-        <w:r>
-          <w:rPr>
-            <w:rStyle w:val="Hyperlink"/>
-          </w:rPr>
-          <w:t xml:space="preserve">Learn</w:t>
-        </w:r>
-      </w:hyperlink>
-      <w:r>
-        <w:t xml:space="preserve">, </w:t>
-      </w:r>
-      <w:hyperlink xmlns:r="http://schemas.openxmlformats.org/officeDocument/2006/relationships" w:history="true" r:id="Rff13bf81a9624c2b">
-        <w:r>
-          <w:rPr>
-            <w:rStyle w:val="Hyperlink"/>
-          </w:rPr>
-          <w:t xml:space="preserve">Microsoft Events</w:t>
-        </w:r>
-      </w:hyperlink>
-      <w:r>
-        <w:t xml:space="preserve">, </w:t>
-      </w:r>
-      <w:hyperlink xmlns:r="http://schemas.openxmlformats.org/officeDocument/2006/relationships" w:history="true" r:id="R9180f3dd15d74514">
-        <w:r>
-          <w:rPr>
-            <w:rStyle w:val="Hyperlink"/>
-          </w:rPr>
-          <w:t xml:space="preserve">Visual Studio</w:t>
-        </w:r>
-      </w:hyperlink>
-      <w:r>
-        <w:t xml:space="preserve">, </w:t>
-      </w:r>
-      <w:hyperlink xmlns:r="http://schemas.openxmlformats.org/officeDocument/2006/relationships" w:history="true" r:id="R74707b15d1dc4e10">
-        <w:r>
-          <w:rPr>
-            <w:rStyle w:val="Hyperlink"/>
-          </w:rPr>
-          <w:t xml:space="preserve">Web Development</w:t>
-        </w:r>
-      </w:hyperlink>
-      <w:r>
-        <w:t xml:space="preserve"> and tagged </w:t>
-      </w:r>
-      <w:hyperlink xmlns:r="http://schemas.openxmlformats.org/officeDocument/2006/relationships" w:history="true" r:id="R80d229d9af824f72">
-        <w:r>
-          <w:rPr>
-            <w:rStyle w:val="Hyperlink"/>
-          </w:rPr>
-          <w:t xml:space="preserve">.net</w:t>
-        </w:r>
-      </w:hyperlink>
-      <w:r>
-        <w:t xml:space="preserve">, </w:t>
-      </w:r>
-      <w:hyperlink xmlns:r="http://schemas.openxmlformats.org/officeDocument/2006/relationships" w:history="true" r:id="Rf68452e44d1b4b39">
-        <w:r>
-          <w:rPr>
-            <w:rStyle w:val="Hyperlink"/>
-          </w:rPr>
-          <w:t xml:space="preserve">.NET Core</w:t>
-        </w:r>
-      </w:hyperlink>
-      <w:r>
-        <w:t xml:space="preserve">, </w:t>
-      </w:r>
-      <w:hyperlink xmlns:r="http://schemas.openxmlformats.org/officeDocument/2006/relationships" w:history="true" r:id="R441d3ef0b9754dd2">
-        <w:r>
-          <w:rPr>
-            <w:rStyle w:val="Hyperlink"/>
-          </w:rPr>
-          <w:t xml:space="preserve">ASP.NET</w:t>
-        </w:r>
-      </w:hyperlink>
-      <w:r>
-        <w:t xml:space="preserve">, </w:t>
-      </w:r>
-      <w:hyperlink xmlns:r="http://schemas.openxmlformats.org/officeDocument/2006/relationships" w:history="true" r:id="Ra5385055edf241ef">
-        <w:r>
-          <w:rPr>
-            <w:rStyle w:val="Hyperlink"/>
-          </w:rPr>
-          <w:t xml:space="preserve">ASP.NET Core</w:t>
-        </w:r>
-      </w:hyperlink>
-      <w:r>
-        <w:t xml:space="preserve">, </w:t>
-      </w:r>
-      <w:hyperlink xmlns:r="http://schemas.openxmlformats.org/officeDocument/2006/relationships" w:history="true" r:id="Re696d74a1b4a4a70">
-        <w:r>
-          <w:rPr>
-            <w:rStyle w:val="Hyperlink"/>
-          </w:rPr>
-          <w:t xml:space="preserve">Build 2019</w:t>
-        </w:r>
-      </w:hyperlink>
-      <w:r>
-        <w:t xml:space="preserve">, </w:t>
-      </w:r>
-      <w:hyperlink xmlns:r="http://schemas.openxmlformats.org/officeDocument/2006/relationships" w:history="true" r:id="R405fa2a1cfb041c8">
-        <w:r>
-          <w:rPr>
-            <w:rStyle w:val="Hyperlink"/>
-          </w:rPr>
-          <w:t xml:space="preserve">Build Conference</w:t>
-        </w:r>
-      </w:hyperlink>
-      <w:r>
-        <w:t xml:space="preserve">, </w:t>
-      </w:r>
-      <w:hyperlink xmlns:r="http://schemas.openxmlformats.org/officeDocument/2006/relationships" w:history="true" r:id="Ra27a0a950b1e4896">
-        <w:r>
-          <w:rPr>
-            <w:rStyle w:val="Hyperlink"/>
-          </w:rPr>
-          <w:t xml:space="preserve">ef core</w:t>
-        </w:r>
-      </w:hyperlink>
-      <w:r>
-        <w:t xml:space="preserve">, </w:t>
-      </w:r>
-      <w:hyperlink xmlns:r="http://schemas.openxmlformats.org/officeDocument/2006/relationships" w:history="true" r:id="R50c0578d6dea4331">
-        <w:r>
-          <w:rPr>
-            <w:rStyle w:val="Hyperlink"/>
-          </w:rPr>
-          <w:t xml:space="preserve">Entity Framework</w:t>
-        </w:r>
-      </w:hyperlink>
-      <w:r>
-        <w:t xml:space="preserve">, </w:t>
-      </w:r>
-      <w:hyperlink xmlns:r="http://schemas.openxmlformats.org/officeDocument/2006/relationships" w:history="true" r:id="Rac0417cb06124d36">
-        <w:r>
-          <w:rPr>
-            <w:rStyle w:val="Hyperlink"/>
-          </w:rPr>
-          <w:t xml:space="preserve">entity framework core</w:t>
-        </w:r>
-      </w:hyperlink>
-      <w:r>
-        <w:t xml:space="preserve">, </w:t>
-      </w:r>
-      <w:hyperlink xmlns:r="http://schemas.openxmlformats.org/officeDocument/2006/relationships" w:history="true" r:id="Re175d95c4113453d">
-        <w:r>
-          <w:rPr>
-            <w:rStyle w:val="Hyperlink"/>
-          </w:rPr>
-          <w:t xml:space="preserve">SignalR Service</w:t>
-        </w:r>
-      </w:hyperlink>
-      <w:r>
-        <w:t xml:space="preserve"> on </w:t>
-      </w:r>
-      <w:hyperlink xmlns:r="http://schemas.openxmlformats.org/officeDocument/2006/relationships" w:history="true" r:id="R60ca154ce36a4d26">
-        <w:r>
-          <w:t xml:space="preserve">May 14, 2019</w:t>
-        </w:r>
-      </w:hyperlink>
-      <w:r>
-        <w:t xml:space="preserve"> by </w:t>
-      </w:r>
-      <w:hyperlink xmlns:r="http://schemas.openxmlformats.org/officeDocument/2006/relationships" w:history="true" r:id="R63b0c23a37324b36">
-        <w:r>
-          <w:rPr>
-            <w:rStyle w:val="Hyperlink"/>
-          </w:rPr>
-          <w:t xml:space="preserve">Shahed C</w:t>
-        </w:r>
-      </w:hyperlink>
-      <w:r>
-        <w:t xml:space="preserve">.								</w:t>
-      </w:r>
-    </w:p>
-    <w:p>
-      <w:r>
-        <w:t xml:space="preserve"> </w:t>
-      </w:r>
-    </w:p>
-    <w:p>
-      <w:r>
-        <w:rPr>
-          <w:b/>
-          <w:sz w:val="28"/>
-        </w:rPr>
-        <w:t xml:space="preserve">Post navigation</w:t>
-      </w:r>
-    </w:p>
-    <w:p>
-      <w:r>
-        <w:t xml:space="preserve"> </w:t>
-      </w:r>
-      <w:hyperlink xmlns:r="http://schemas.openxmlformats.org/officeDocument/2006/relationships" w:history="true" r:id="Rc92f091a29a0427f">
-        <w:r>
-          <w:t xml:space="preserve">←</w:t>
-        </w:r>
-        <w:r>
-          <w:rPr>
-            <w:rStyle w:val="Hyperlink"/>
-          </w:rPr>
-          <w:t xml:space="preserve"> Razor Pages in ASP .NET Core</w:t>
-        </w:r>
-      </w:hyperlink>
-      <w:r>
-        <w:t xml:space="preserve"> </w:t>
-      </w:r>
-      <w:hyperlink xmlns:r="http://schemas.openxmlformats.org/officeDocument/2006/relationships" w:history="true" r:id="R95a6d13763674130">
-        <w:r>
-          <w:rPr>
-            <w:rStyle w:val="Hyperlink"/>
-          </w:rPr>
-          <w:t xml:space="preserve">Tag Helper Authoring in ASP .NET Core </w:t>
-        </w:r>
-        <w:r>
-          <w:t xml:space="preserve">→</w:t>
-        </w:r>
-      </w:hyperlink>
-      <w:r>
-        <w:t xml:space="preserve"> </w:t>
-      </w:r>
-    </w:p>
-    <w:p>
-      <w:r>
-        <w:rPr>
-          <w:b/>
-          <w:sz w:val="36"/>
-        </w:rPr>
-        <w:t xml:space="preserve">
-			One thought on “</w:t>
-      </w:r>
-      <w:r>
-        <w:rPr>
-          <w:b/>
-          <w:sz w:val="36"/>
-        </w:rPr>
-        <w:t xml:space="preserve">Summarizing Build 2019 + SignalR Service for ASP .NET (Core) Developers</w:t>
-      </w:r>
-      <w:r>
-        <w:rPr>
-          <w:b/>
-          <w:sz w:val="36"/>
-        </w:rPr>
-        <w:t xml:space="preserve">”		</w:t>
-      </w:r>
-    </w:p>
-    <w:p>
-      <w:r>
-        <w:t xml:space="preserve"> </w:t>
-      </w:r>
-    </w:p>
-    <w:p>
-      <w:pPr>
-        <w:pStyle w:val="ListParagraph"/>
-        <w:numPr>
-          <w:ilvl w:val="0"/>
-          <w:numId w:val="23"/>
-        </w:numPr>
-      </w:pPr>
-      <w:r>
-        <w:t xml:space="preserve">Pingback: </w:t>
-      </w:r>
-      <w:hyperlink xmlns:r="http://schemas.openxmlformats.org/officeDocument/2006/relationships" w:history="true" r:id="R6a0175b583fa4697">
-        <w:r>
-          <w:rPr>
-            <w:rStyle w:val="Hyperlink"/>
-          </w:rPr>
-          <w:t xml:space="preserve">Dew Drop – May 15, 2019 (#2959) | Morning Dew</w:t>
-        </w:r>
-      </w:hyperlink>
-    </w:p>
-    <w:p>
-      <w:r>
-        <w:t xml:space="preserve"> </w:t>
-      </w:r>
-    </w:p>
-    <w:p>
-      <w:r>
-        <w:rPr>
-          <w:b/>
-          <w:sz w:val="28"/>
-        </w:rPr>
-        <w:t xml:space="preserve">Leave a Reply </w:t>
-      </w:r>
-    </w:p>
-    <w:p>
-      <w:r>
-        <w:t xml:space="preserve"> </w:t>
-      </w:r>
-    </w:p>
-    <w:p>
-      <w:r>
-        <w:t xml:space="preserve"> </w:t>
-      </w:r>
-      <w:r>
-        <w:t xml:space="preserve"> </w:t>
-      </w:r>
-    </w:p>
-    <w:p>
-      <w:r>
-        <w:t xml:space="preserve">This site uses Akismet to reduce spam. </w:t>
-      </w:r>
-      <w:hyperlink xmlns:r="http://schemas.openxmlformats.org/officeDocument/2006/relationships" w:history="true" r:id="Rbd93600b2dbc4ce9">
-        <w:r>
-          <w:rPr>
-            <w:rStyle w:val="Hyperlink"/>
-          </w:rPr>
-          <w:t xml:space="preserve">Learn how your comment data is processed</w:t>
-        </w:r>
-      </w:hyperlink>
-      <w:r>
-        <w:t xml:space="preserve">.</w:t>
+      <w:r>
+        <w:t xml:space="preserve"> </w:t>
+      </w:r>
+      <w:r>
+        <w:t xml:space="preserve"> </w:t>
       </w:r>
     </w:p>
   </w:body>
@@ -3339,17 +3017,6 @@
       <w:rPr>
         <w:rFonts w:hint="default" w:ascii="Symbol" w:hAnsi="Symbol"/>
       </w:rPr>
-    </w:lvl>
-  </w:abstractNum>
-  <w:abstractNum w:abstractNumId="23">
-    <w:lvl w:ilvl="0">
-      <w:start w:val="1"/>
-      <w:numFmt w:val="decimal"/>
-      <w:lvlText w:val="%1."/>
-      <w:lvlJc w:val="left"/>
-      <w:pPr>
-        <w:ind w:left="720" w:hanging="360"/>
-      </w:pPr>
     </w:lvl>
   </w:abstractNum>
   <w:num w:numId="1">
@@ -3418,8 +3085,5 @@
   <w:num w:numId="22">
     <w:abstractNumId w:val="22"/>
   </w:num>
-  <w:num w:numId="23">
-    <w:abstractNumId w:val="23"/>
-  </w:num>
 </w:numbering>
 </file>